--- a/ACTA002_Modulo_Sis_Solar_16_Nov_2017.docx
+++ b/ACTA002_Modulo_Sis_Solar_16_Nov_2017.docx
@@ -210,7 +210,7 @@
                 <w:sz w:val="18"/>
                 <w:szCs w:val="18"/>
               </w:rPr>
-              <w:t>Ing. Cesar Villacis</w:t>
+              <w:t>Diego Yacelga</w:t>
             </w:r>
           </w:p>
         </w:tc>
@@ -651,8 +651,6 @@
             <w:pPr>
               <w:jc w:val="center"/>
             </w:pPr>
-            <w:bookmarkStart w:id="1" w:name="_GoBack"/>
-            <w:bookmarkEnd w:id="1"/>
             <w:r>
               <w:t>Roberth Jumbo</w:t>
             </w:r>
@@ -1588,7 +1586,7 @@
                 <w:szCs w:val="18"/>
               </w:rPr>
             </w:pPr>
-            <w:bookmarkStart w:id="2" w:name="_Hlk498989638"/>
+            <w:bookmarkStart w:id="1" w:name="_Hlk498989638"/>
             <w:r>
               <w:rPr>
                 <w:sz w:val="18"/>
@@ -1604,7 +1602,7 @@
               <w:t>Líder del Grupo N.5 asignatura proyecto integrador II</w:t>
             </w:r>
           </w:p>
-          <w:bookmarkEnd w:id="2"/>
+          <w:bookmarkEnd w:id="1"/>
           <w:p/>
           <w:p>
             <w:r>
@@ -1663,97 +1661,10 @@
                 <w:szCs w:val="18"/>
               </w:rPr>
             </w:pPr>
-            <w:r>
-              <w:rPr>
-                <w:sz w:val="18"/>
-                <w:szCs w:val="18"/>
-              </w:rPr>
-              <w:t xml:space="preserve">Responsable:  </w:t>
-            </w:r>
-            <w:r>
-              <w:rPr>
-                <w:sz w:val="18"/>
-                <w:szCs w:val="18"/>
-              </w:rPr>
-              <w:t>Ing. Cesar Villacis</w:t>
-            </w:r>
-          </w:p>
-          <w:p>
-            <w:r>
-              <w:rPr>
-                <w:sz w:val="18"/>
-                <w:szCs w:val="18"/>
-              </w:rPr>
-              <w:t xml:space="preserve">                     </w:t>
-            </w:r>
-            <w:r>
-              <w:rPr>
-                <w:sz w:val="18"/>
-                <w:szCs w:val="18"/>
-              </w:rPr>
-              <w:t xml:space="preserve">Docente TC del </w:t>
-            </w:r>
-            <w:proofErr w:type="spellStart"/>
-            <w:r>
-              <w:rPr>
-                <w:sz w:val="18"/>
-                <w:szCs w:val="18"/>
-              </w:rPr>
-              <w:t>DECC</w:t>
-            </w:r>
-            <w:proofErr w:type="spellEnd"/>
-          </w:p>
-          <w:p>
-            <w:pPr>
-              <w:rPr>
-                <w:sz w:val="18"/>
-                <w:szCs w:val="18"/>
-              </w:rPr>
-            </w:pPr>
-          </w:p>
-          <w:p>
-            <w:r>
-              <w:rPr>
-                <w:sz w:val="18"/>
-                <w:szCs w:val="18"/>
-              </w:rPr>
-              <w:t>Fecha:</w:t>
-            </w:r>
-            <w:r>
-              <w:rPr>
-                <w:sz w:val="18"/>
-                <w:szCs w:val="18"/>
-              </w:rPr>
-              <w:t>16</w:t>
-            </w:r>
-            <w:r>
-              <w:rPr>
-                <w:sz w:val="18"/>
-                <w:szCs w:val="18"/>
-              </w:rPr>
-              <w:t>/1</w:t>
-            </w:r>
-            <w:r>
-              <w:rPr>
-                <w:sz w:val="18"/>
-                <w:szCs w:val="18"/>
-              </w:rPr>
-              <w:t>1</w:t>
-            </w:r>
-            <w:r>
-              <w:rPr>
-                <w:sz w:val="18"/>
-                <w:szCs w:val="18"/>
-              </w:rPr>
-              <w:t>/201</w:t>
-            </w:r>
-            <w:r>
-              <w:rPr>
-                <w:sz w:val="18"/>
-                <w:szCs w:val="18"/>
-              </w:rPr>
-              <w:t>7</w:t>
-            </w:r>
+          </w:p>
+          <w:p>
+            <w:bookmarkStart w:id="2" w:name="_GoBack"/>
+            <w:bookmarkEnd w:id="2"/>
           </w:p>
         </w:tc>
       </w:tr>
@@ -1769,81 +1680,6 @@
           <w:szCs w:val="20"/>
         </w:rPr>
       </w:pPr>
-    </w:p>
-    <w:p>
-      <w:pPr>
-        <w:rPr>
-          <w:rFonts w:ascii="Arial" w:hAnsi="Arial" w:cs="Arial"/>
-          <w:b/>
-          <w:bCs/>
-          <w:sz w:val="20"/>
-          <w:szCs w:val="20"/>
-        </w:rPr>
-      </w:pPr>
-      <w:r>
-        <w:rPr>
-          <w:rFonts w:ascii="Arial" w:hAnsi="Arial" w:cs="Arial"/>
-          <w:b/>
-          <w:bCs/>
-          <w:sz w:val="20"/>
-          <w:szCs w:val="20"/>
-        </w:rPr>
-        <w:t>_______________________________________</w:t>
-      </w:r>
-    </w:p>
-    <w:p>
-      <w:pPr>
-        <w:spacing w:after="0"/>
-        <w:rPr>
-          <w:rFonts w:ascii="Arial" w:hAnsi="Arial" w:cs="Arial"/>
-          <w:b/>
-          <w:bCs/>
-          <w:sz w:val="20"/>
-          <w:szCs w:val="20"/>
-        </w:rPr>
-      </w:pPr>
-      <w:r>
-        <w:rPr>
-          <w:rFonts w:ascii="Arial" w:hAnsi="Arial" w:cs="Arial"/>
-          <w:b/>
-          <w:sz w:val="20"/>
-        </w:rPr>
-        <w:t>Ing. Cesar Villacis</w:t>
-      </w:r>
-    </w:p>
-    <w:p>
-      <w:pPr>
-        <w:spacing w:after="0"/>
-        <w:rPr>
-          <w:rFonts w:ascii="Arial" w:hAnsi="Arial" w:cs="Arial"/>
-          <w:b/>
-          <w:bCs/>
-          <w:sz w:val="20"/>
-          <w:szCs w:val="20"/>
-        </w:rPr>
-      </w:pPr>
-      <w:r>
-        <w:rPr>
-          <w:rFonts w:ascii="Arial" w:hAnsi="Arial" w:cs="Arial"/>
-          <w:b/>
-          <w:bCs/>
-          <w:sz w:val="20"/>
-          <w:szCs w:val="20"/>
-        </w:rPr>
-        <w:t xml:space="preserve">Docente TC del </w:t>
-      </w:r>
-      <w:proofErr w:type="spellStart"/>
-      <w:r>
-        <w:rPr>
-          <w:rFonts w:ascii="Arial" w:hAnsi="Arial" w:cs="Arial"/>
-          <w:b/>
-          <w:bCs/>
-          <w:sz w:val="20"/>
-          <w:szCs w:val="20"/>
-        </w:rPr>
-        <w:t>DECC</w:t>
-      </w:r>
-      <w:proofErr w:type="spellEnd"/>
     </w:p>
     <w:p>
       <w:pPr>
@@ -2068,7 +1904,7 @@
           <w:color w:val="auto"/>
           <w:sz w:val="20"/>
           <w:szCs w:val="20"/>
-          <w:lang w:val="en-US"/>
+          <w:lang w:val="es-EC"/>
         </w:rPr>
       </w:pPr>
       <w:r>
@@ -2079,24 +1915,10 @@
           <w:color w:val="auto"/>
           <w:sz w:val="20"/>
           <w:szCs w:val="20"/>
-          <w:lang w:val="en-US"/>
+          <w:lang w:val="es-EC"/>
         </w:rPr>
-        <w:t xml:space="preserve">Carlos </w:t>
+        <w:t>Carlos Peñafiel</w:t>
       </w:r>
-      <w:proofErr w:type="spellStart"/>
-      <w:r>
-        <w:rPr>
-          <w:rFonts w:ascii="Arial" w:eastAsia="Times New Roman" w:hAnsi="Arial" w:cs="Arial"/>
-          <w:b/>
-          <w:bCs/>
-          <w:color w:val="auto"/>
-          <w:sz w:val="20"/>
-          <w:szCs w:val="20"/>
-          <w:lang w:val="en-US"/>
-        </w:rPr>
-        <w:t>Peñafiel</w:t>
-      </w:r>
-      <w:proofErr w:type="spellEnd"/>
     </w:p>
     <w:p>
       <w:pPr>
